--- a/Lab6.docx
+++ b/Lab6.docx
@@ -1,6 +1,6 @@
 
 <file path=word/document.xml><?xml version="1.0" encoding="utf-8"?>
-<w:document xmlns:wpc="http://schemas.microsoft.com/office/word/2010/wordprocessingCanvas" xmlns:cx="http://schemas.microsoft.com/office/drawing/2014/chartex" xmlns:cx1="http://schemas.microsoft.com/office/drawing/2015/9/8/chartex" xmlns:cx2="http://schemas.microsoft.com/office/drawing/2015/10/21/chartex" xmlns:cx3="http://schemas.microsoft.com/office/drawing/2016/5/9/chartex" xmlns:cx4="http://schemas.microsoft.com/office/drawing/2016/5/10/chartex" xmlns:cx5="http://schemas.microsoft.com/office/drawing/2016/5/11/chartex" xmlns:cx6="http://schemas.microsoft.com/office/drawing/2016/5/12/chartex" xmlns:cx7="http://schemas.microsoft.com/office/drawing/2016/5/13/chartex" xmlns:cx8="http://schemas.microsoft.com/office/drawing/2016/5/14/chartex" xmlns:mc="http://schemas.openxmlformats.org/markup-compatibility/2006" xmlns:aink="http://schemas.microsoft.com/office/drawing/2016/ink" xmlns:am3d="http://schemas.microsoft.com/office/drawing/2017/model3d" xmlns:o="urn:schemas-microsoft-com:office:office" xmlns:r="http://schemas.openxmlformats.org/officeDocument/2006/relationships" xmlns:m="http://schemas.openxmlformats.org/officeDocument/2006/math" xmlns:v="urn:schemas-microsoft-com:vml" xmlns:wp14="http://schemas.microsoft.com/office/word/2010/wordprocessingDrawing" xmlns:wp="http://schemas.openxmlformats.org/drawingml/2006/wordprocessingDrawing" xmlns:w10="urn:schemas-microsoft-com:office:word" xmlns:w="http://schemas.openxmlformats.org/wordprocessingml/2006/main" xmlns:w14="http://schemas.microsoft.com/office/word/2010/wordml" xmlns:w15="http://schemas.microsoft.com/office/word/2012/wordml" xmlns:w16cid="http://schemas.microsoft.com/office/word/2016/wordml/cid" xmlns:w16se="http://schemas.microsoft.com/office/word/2015/wordml/symex" xmlns:wpg="http://schemas.microsoft.com/office/word/2010/wordprocessingGroup" xmlns:wpi="http://schemas.microsoft.com/office/word/2010/wordprocessingInk" xmlns:wne="http://schemas.microsoft.com/office/word/2006/wordml" xmlns:wps="http://schemas.microsoft.com/office/word/2010/wordprocessingShape" mc:Ignorable="w14 w15 w16se w16cid wp14">
+<w:document xmlns:wpc="http://schemas.microsoft.com/office/word/2010/wordprocessingCanvas" xmlns:mc="http://schemas.openxmlformats.org/markup-compatibility/2006" xmlns:o="urn:schemas-microsoft-com:office:office" xmlns:r="http://schemas.openxmlformats.org/officeDocument/2006/relationships" xmlns:m="http://schemas.openxmlformats.org/officeDocument/2006/math" xmlns:v="urn:schemas-microsoft-com:vml" xmlns:wp14="http://schemas.microsoft.com/office/word/2010/wordprocessingDrawing" xmlns:wp="http://schemas.openxmlformats.org/drawingml/2006/wordprocessingDrawing" xmlns:w10="urn:schemas-microsoft-com:office:word" xmlns:w="http://schemas.openxmlformats.org/wordprocessingml/2006/main" xmlns:w14="http://schemas.microsoft.com/office/word/2010/wordml" xmlns:w15="http://schemas.microsoft.com/office/word/2012/wordml" xmlns:wpg="http://schemas.microsoft.com/office/word/2010/wordprocessingGroup" xmlns:wpi="http://schemas.microsoft.com/office/word/2010/wordprocessingInk" xmlns:wne="http://schemas.microsoft.com/office/word/2006/wordml" xmlns:wps="http://schemas.microsoft.com/office/word/2010/wordprocessingShape" mc:Ignorable="w14 w15 wp14">
   <w:body>
     <w:p>
       <w:pPr>
@@ -75,7 +75,7 @@
       </w:r>
       <w:r>
         <w:rPr>
-          <w:rFonts w:ascii="OptimaLTStd-BoldItalic" w:eastAsia="宋体" w:hAnsi="OptimaLTStd-BoldItalic" w:cs="OptimaLTStd-BoldItalic"/>
+          <w:rFonts w:ascii="OptimaLTStd-BoldItalic" w:eastAsia="SimSun" w:hAnsi="OptimaLTStd-BoldItalic" w:cs="OptimaLTStd-BoldItalic"/>
           <w:b/>
           <w:bCs/>
           <w:i/>
@@ -111,14 +111,23 @@
           <w:sz w:val="20"/>
           <w:szCs w:val="20"/>
         </w:rPr>
-        <w:t>Helen Young is a programmer at Denison Public Library in Ennis, Montana.</w:t>
-      </w:r>
+        <w:t xml:space="preserve">Helen Young is a programmer at Denison Public Library in Ennis, Montana. The library has recently set up a database system in which lists of library items are written to XML documents. Helen </w:t>
+      </w:r>
+      <w:proofErr w:type="gramStart"/>
       <w:r>
         <w:rPr>
           <w:rFonts w:ascii="OptimaLTStd" w:eastAsia="OptimaLTStd" w:hAnsi="OptimaLTStd-BoldItalic" w:cs="OptimaLTStd"/>
           <w:sz w:val="20"/>
           <w:szCs w:val="20"/>
         </w:rPr>
+        <w:t xml:space="preserve">wants </w:t>
+      </w:r>
+      <w:r>
+        <w:rPr>
+          <w:rFonts w:ascii="OptimaLTStd" w:eastAsia="OptimaLTStd" w:hAnsi="OptimaLTStd-BoldItalic" w:cs="OptimaLTStd"/>
+          <w:sz w:val="20"/>
+          <w:szCs w:val="20"/>
+        </w:rPr>
         <w:t xml:space="preserve"> </w:t>
       </w:r>
       <w:r>
@@ -127,64 +136,61 @@
           <w:sz w:val="20"/>
           <w:szCs w:val="20"/>
         </w:rPr>
-        <w:t>The library has recently set up a database system in which lists of library items are written to XML</w:t>
-      </w:r>
+        <w:t>“</w:t>
+      </w:r>
+      <w:proofErr w:type="spellStart"/>
+      <w:proofErr w:type="gramEnd"/>
       <w:r>
         <w:rPr>
           <w:rFonts w:ascii="OptimaLTStd" w:eastAsia="OptimaLTStd" w:hAnsi="OptimaLTStd-BoldItalic" w:cs="OptimaLTStd"/>
           <w:sz w:val="20"/>
           <w:szCs w:val="20"/>
         </w:rPr>
+        <w:t>ljkjhkfndjfjskdfkhjkhkjfkhgjlg</w:t>
+      </w:r>
+      <w:proofErr w:type="spellEnd"/>
+      <w:r>
+        <w:rPr>
+          <w:rFonts w:ascii="OptimaLTStd" w:eastAsia="OptimaLTStd" w:hAnsi="OptimaLTStd-BoldItalic" w:cs="OptimaLTStd"/>
+          <w:sz w:val="20"/>
+          <w:szCs w:val="20"/>
+        </w:rPr>
+        <w:t>”</w:t>
+      </w:r>
+      <w:r>
+        <w:rPr>
+          <w:rFonts w:ascii="OptimaLTStd" w:eastAsia="OptimaLTStd" w:hAnsi="OptimaLTStd-BoldItalic" w:cs="OptimaLTStd"/>
+          <w:sz w:val="20"/>
+          <w:szCs w:val="20"/>
+        </w:rPr>
         <w:t xml:space="preserve"> </w:t>
       </w:r>
+      <w:bookmarkStart w:id="0" w:name="_GoBack"/>
+      <w:bookmarkEnd w:id="0"/>
       <w:r>
         <w:rPr>
           <w:rFonts w:ascii="OptimaLTStd" w:eastAsia="OptimaLTStd" w:hAnsi="OptimaLTStd-BoldItalic" w:cs="OptimaLTStd"/>
           <w:sz w:val="20"/>
           <w:szCs w:val="20"/>
         </w:rPr>
-        <w:t>documents. Helen wants to be able to view those lists as HTML code within her web browser. She</w:t>
-      </w:r>
-      <w:r>
+        <w:t>to be able to view those lists as HTML code within her web browser. She has asked you to help develop an XSLT style sheet to write that HTML code. A preview of the web</w:t>
+      </w:r>
+    </w:p>
+    <w:p>
+      <w:pPr>
         <w:rPr>
           <w:rFonts w:ascii="OptimaLTStd" w:eastAsia="OptimaLTStd" w:hAnsi="OptimaLTStd-BoldItalic" w:cs="OptimaLTStd"/>
           <w:sz w:val="20"/>
           <w:szCs w:val="20"/>
         </w:rPr>
-        <w:t xml:space="preserve"> </w:t>
-      </w:r>
+      </w:pPr>
       <w:r>
         <w:rPr>
           <w:rFonts w:ascii="OptimaLTStd" w:eastAsia="OptimaLTStd" w:hAnsi="OptimaLTStd-BoldItalic" w:cs="OptimaLTStd"/>
           <w:sz w:val="20"/>
           <w:szCs w:val="20"/>
         </w:rPr>
-        <w:t>has asked you to help develop an XSLT style sheet to write that HTML code. A preview of the web</w:t>
-      </w:r>
-    </w:p>
-    <w:p>
-      <w:pPr>
-        <w:rPr>
-          <w:rFonts w:ascii="OptimaLTStd" w:eastAsia="OptimaLTStd" w:hAnsi="OptimaLTStd-BoldItalic" w:cs="OptimaLTStd"/>
-          <w:sz w:val="20"/>
-          <w:szCs w:val="20"/>
-        </w:rPr>
-      </w:pPr>
-      <w:r>
-        <w:rPr>
-          <w:rFonts w:ascii="OptimaLTStd" w:eastAsia="OptimaLTStd" w:hAnsi="OptimaLTStd-BoldItalic" w:cs="OptimaLTStd"/>
-          <w:sz w:val="20"/>
-          <w:szCs w:val="20"/>
-        </w:rPr>
-        <w:t xml:space="preserve">page is shown in Figure </w:t>
-      </w:r>
-      <w:r>
-        <w:rPr>
-          <w:rFonts w:ascii="OptimaLTStd" w:eastAsia="OptimaLTStd" w:hAnsi="OptimaLTStd-BoldItalic" w:cs="OptimaLTStd"/>
-          <w:sz w:val="20"/>
-          <w:szCs w:val="20"/>
-        </w:rPr>
-        <w:t>1</w:t>
+        <w:t>page is shown in Figure 1</w:t>
       </w:r>
       <w:r>
         <w:rPr>
@@ -356,63 +362,7 @@
           <w:sz w:val="20"/>
           <w:szCs w:val="20"/>
         </w:rPr>
-        <w:t>s compiled includes books and DVDs. If an item is currently checked out, she wants the page to</w:t>
-      </w:r>
-      <w:r>
-        <w:rPr>
-          <w:rFonts w:ascii="OptimaLTStd" w:eastAsia="OptimaLTStd" w:cs="OptimaLTStd"/>
-          <w:sz w:val="20"/>
-          <w:szCs w:val="20"/>
-        </w:rPr>
-        <w:t xml:space="preserve"> </w:t>
-      </w:r>
-      <w:r>
-        <w:rPr>
-          <w:rFonts w:ascii="OptimaLTStd" w:eastAsia="OptimaLTStd" w:cs="OptimaLTStd"/>
-          <w:sz w:val="20"/>
-          <w:szCs w:val="20"/>
-        </w:rPr>
-        <w:t>display the due date for the item.</w:t>
-      </w:r>
-      <w:r>
-        <w:rPr>
-          <w:rFonts w:ascii="OptimaLTStd" w:eastAsia="OptimaLTStd" w:cs="OptimaLTStd"/>
-          <w:sz w:val="20"/>
-          <w:szCs w:val="20"/>
-        </w:rPr>
-        <w:t xml:space="preserve"> </w:t>
-      </w:r>
-      <w:r>
-        <w:rPr>
-          <w:rFonts w:ascii="OptimaLTStd" w:eastAsia="OptimaLTStd" w:cs="OptimaLTStd"/>
-          <w:sz w:val="20"/>
-          <w:szCs w:val="20"/>
-        </w:rPr>
-        <w:t>Helen</w:t>
-      </w:r>
-      <w:r>
-        <w:rPr>
-          <w:rFonts w:ascii="OptimaLTStd" w:eastAsia="OptimaLTStd" w:cs="OptimaLTStd"/>
-          <w:sz w:val="20"/>
-          <w:szCs w:val="20"/>
-        </w:rPr>
-        <w:t xml:space="preserve"> </w:t>
-      </w:r>
-      <w:r>
-        <w:rPr>
-          <w:rFonts w:ascii="OptimaLTStd" w:eastAsia="OptimaLTStd" w:cs="OptimaLTStd"/>
-          <w:sz w:val="20"/>
-          <w:szCs w:val="20"/>
-        </w:rPr>
-        <w:t>has already created a CSS style sheet for the page; your job will be to create the XSLT style sheet.</w:t>
-      </w:r>
-      <w:r>
-        <w:rPr>
-          <w:rFonts w:ascii="OptimaLTStd" w:eastAsia="OptimaLTStd" w:cs="OptimaLTStd"/>
-          <w:sz w:val="20"/>
-          <w:szCs w:val="20"/>
-        </w:rPr>
-        <w:t xml:space="preserve"> </w:t>
+        <w:t xml:space="preserve">s compiled includes books and DVDs. If an item is currently checked out, she wants the page to display the due date for the item. Helen has already created a CSS style sheet for the page; your job will be to create the XSLT style sheet. </w:t>
       </w:r>
     </w:p>
     <w:p>
@@ -509,15 +459,7 @@
           <w:sz w:val="20"/>
           <w:szCs w:val="20"/>
         </w:rPr>
-        <w:t xml:space="preserve">files from the </w:t>
-      </w:r>
-      <w:r>
-        <w:rPr>
-          <w:rFonts w:ascii="OptimaLTStd" w:eastAsia="OptimaLTStd" w:cs="OptimaLTStd"/>
-          <w:sz w:val="20"/>
-          <w:szCs w:val="20"/>
-        </w:rPr>
-        <w:t>attached zipped</w:t>
+        <w:t>files from the attached zipped</w:t>
       </w:r>
     </w:p>
     <w:p>
@@ -757,23 +699,7 @@
           <w:sz w:val="20"/>
           <w:szCs w:val="20"/>
         </w:rPr>
-        <w:t>file in your text editor and go down to the root template. Add the following</w:t>
-      </w:r>
-      <w:r>
-        <w:rPr>
-          <w:rFonts w:ascii="OptimaLTStd" w:eastAsia="OptimaLTStd" w:cs="OptimaLTStd"/>
-          <w:sz w:val="20"/>
-          <w:szCs w:val="20"/>
-        </w:rPr>
-        <w:t xml:space="preserve"> </w:t>
-      </w:r>
-      <w:r>
-        <w:rPr>
-          <w:rFonts w:ascii="OptimaLTStd" w:eastAsia="OptimaLTStd" w:cs="OptimaLTStd"/>
-          <w:sz w:val="20"/>
-          <w:szCs w:val="20"/>
-        </w:rPr>
-        <w:t>commands to the template:</w:t>
+        <w:t>file in your text editor and go down to the root template. Add the following commands to the template:</w:t>
       </w:r>
     </w:p>
     <w:p>
@@ -873,23 +799,13 @@
         <w:t>href</w:t>
       </w:r>
       <w:proofErr w:type="spellEnd"/>
-      <w:proofErr w:type="gramStart"/>
-      <w:r>
-        <w:rPr>
-          <w:rFonts w:ascii="GexCourier" w:eastAsia="OptimaLTStd" w:hAnsi="GexCourier" w:cs="GexCourier"/>
-          <w:sz w:val="18"/>
-          <w:szCs w:val="18"/>
-        </w:rPr>
-        <w:t>=”libstyles.css</w:t>
-      </w:r>
-      <w:proofErr w:type="gramEnd"/>
-      <w:r>
-        <w:rPr>
-          <w:rFonts w:ascii="GexCourier" w:eastAsia="OptimaLTStd" w:hAnsi="GexCourier" w:cs="GexCourier"/>
-          <w:sz w:val="18"/>
-          <w:szCs w:val="18"/>
-        </w:rPr>
-        <w:t>”</w:t>
+      <w:r>
+        <w:rPr>
+          <w:rFonts w:ascii="GexCourier" w:eastAsia="OptimaLTStd" w:hAnsi="GexCourier" w:cs="GexCourier"/>
+          <w:sz w:val="18"/>
+          <w:szCs w:val="18"/>
+        </w:rPr>
+        <w:t>=”libstyles.css”</w:t>
       </w:r>
     </w:p>
     <w:p>
@@ -915,23 +831,13 @@
         <w:t>rel</w:t>
       </w:r>
       <w:proofErr w:type="spellEnd"/>
-      <w:proofErr w:type="gramStart"/>
-      <w:r>
-        <w:rPr>
-          <w:rFonts w:ascii="GexCourier" w:eastAsia="OptimaLTStd" w:hAnsi="GexCourier" w:cs="GexCourier"/>
-          <w:sz w:val="18"/>
-          <w:szCs w:val="18"/>
-        </w:rPr>
-        <w:t>=”stylesheet</w:t>
-      </w:r>
-      <w:proofErr w:type="gramEnd"/>
-      <w:r>
-        <w:rPr>
-          <w:rFonts w:ascii="GexCourier" w:eastAsia="OptimaLTStd" w:hAnsi="GexCourier" w:cs="GexCourier"/>
-          <w:sz w:val="18"/>
-          <w:szCs w:val="18"/>
-        </w:rPr>
-        <w:t>” type=”text/</w:t>
+      <w:r>
+        <w:rPr>
+          <w:rFonts w:ascii="GexCourier" w:eastAsia="OptimaLTStd" w:hAnsi="GexCourier" w:cs="GexCourier"/>
+          <w:sz w:val="18"/>
+          <w:szCs w:val="18"/>
+        </w:rPr>
+        <w:t>=”stylesheet” type=”text/</w:t>
       </w:r>
       <w:proofErr w:type="spellStart"/>
       <w:r>
@@ -1339,23 +1245,7 @@
           <w:sz w:val="20"/>
           <w:szCs w:val="20"/>
         </w:rPr>
-        <w:t>Create a template for the item element to display information on each library item. Add the</w:t>
-      </w:r>
-      <w:r>
-        <w:rPr>
-          <w:rFonts w:ascii="OptimaLTStd" w:eastAsia="OptimaLTStd" w:cs="OptimaLTStd"/>
-          <w:sz w:val="20"/>
-          <w:szCs w:val="20"/>
-        </w:rPr>
-        <w:t xml:space="preserve"> </w:t>
-      </w:r>
-      <w:r>
-        <w:rPr>
-          <w:rFonts w:ascii="OptimaLTStd" w:eastAsia="OptimaLTStd" w:cs="OptimaLTStd"/>
-          <w:sz w:val="20"/>
-          <w:szCs w:val="20"/>
-        </w:rPr>
-        <w:t>following HTML code to the template:</w:t>
+        <w:t>Create a template for the item element to display information on each library item. Add the following HTML code to the template:</w:t>
       </w:r>
     </w:p>
     <w:p>
@@ -1648,23 +1538,7 @@
           <w:sz w:val="20"/>
           <w:szCs w:val="20"/>
         </w:rPr>
-        <w:t>is the list of authors</w:t>
-      </w:r>
-      <w:r>
-        <w:rPr>
-          <w:rFonts w:ascii="OptimaLTStd" w:eastAsia="OptimaLTStd" w:cs="OptimaLTStd"/>
-          <w:sz w:val="20"/>
-          <w:szCs w:val="20"/>
-        </w:rPr>
-        <w:t xml:space="preserve"> </w:t>
-      </w:r>
-      <w:r>
-        <w:rPr>
-          <w:rFonts w:ascii="OptimaLTStd" w:eastAsia="OptimaLTStd" w:cs="OptimaLTStd"/>
-          <w:sz w:val="20"/>
-          <w:szCs w:val="20"/>
-        </w:rPr>
-        <w:t xml:space="preserve">for the work. (Hint: Use the </w:t>
+        <w:t xml:space="preserve">is the list of authors for the work. (Hint: Use the </w:t>
       </w:r>
       <w:r>
         <w:rPr>
@@ -2167,23 +2041,7 @@
           <w:sz w:val="20"/>
           <w:szCs w:val="20"/>
         </w:rPr>
-        <w:t>separated</w:t>
-      </w:r>
-      <w:r>
-        <w:rPr>
-          <w:rFonts w:ascii="OptimaLTStd" w:eastAsia="OptimaLTStd" w:cs="OptimaLTStd"/>
-          <w:sz w:val="20"/>
-          <w:szCs w:val="20"/>
-        </w:rPr>
-        <w:t xml:space="preserve"> </w:t>
-      </w:r>
-      <w:r>
-        <w:rPr>
-          <w:rFonts w:ascii="OptimaLTStd" w:eastAsia="OptimaLTStd" w:cs="OptimaLTStd"/>
-          <w:sz w:val="20"/>
-          <w:szCs w:val="20"/>
-        </w:rPr>
-        <w:t xml:space="preserve">with the </w:t>
+        <w:t xml:space="preserve">separated with the </w:t>
       </w:r>
       <w:r>
         <w:rPr>
@@ -2224,13 +2082,6 @@
           <w:szCs w:val="20"/>
         </w:rPr>
         <w:br/>
-      </w:r>
-      <w:r>
-        <w:rPr>
-          <w:rFonts w:ascii="OptimaLTStd" w:eastAsia="OptimaLTStd" w:cs="OptimaLTStd"/>
-          <w:sz w:val="20"/>
-          <w:szCs w:val="20"/>
-        </w:rPr>
         <w:t xml:space="preserve">(Hint: Use the </w:t>
       </w:r>
       <w:r>
@@ -2247,23 +2098,7 @@
           <w:sz w:val="20"/>
           <w:szCs w:val="20"/>
         </w:rPr>
-        <w:t>instruction with the subjects/subject</w:t>
-      </w:r>
-      <w:r>
-        <w:rPr>
-          <w:rFonts w:ascii="OptimaLTStd" w:eastAsia="OptimaLTStd" w:cs="OptimaLTStd"/>
-          <w:sz w:val="20"/>
-          <w:szCs w:val="20"/>
-        </w:rPr>
-        <w:t xml:space="preserve"> </w:t>
-      </w:r>
-      <w:r>
-        <w:rPr>
-          <w:rFonts w:ascii="OptimaLTStd" w:eastAsia="OptimaLTStd" w:cs="OptimaLTStd"/>
-          <w:sz w:val="20"/>
-          <w:szCs w:val="20"/>
-        </w:rPr>
-        <w:t xml:space="preserve">path and display the value of the context node within the </w:t>
+        <w:t xml:space="preserve">instruction with the subjects/subject path and display the value of the context node within the </w:t>
       </w:r>
       <w:r>
         <w:rPr>
@@ -3404,15 +3239,7 @@
           <w:sz w:val="20"/>
           <w:szCs w:val="20"/>
         </w:rPr>
-        <w:t>are the values of the location, collection,</w:t>
-      </w:r>
-      <w:r>
-        <w:rPr>
-          <w:rFonts w:ascii="OptimaLTStd" w:eastAsia="OptimaLTStd" w:cs="OptimaLTStd"/>
-          <w:sz w:val="20"/>
-          <w:szCs w:val="20"/>
-        </w:rPr>
-        <w:t xml:space="preserve"> </w:t>
+        <w:t xml:space="preserve">are the values of the location, collection, </w:t>
       </w:r>
       <w:proofErr w:type="spellStart"/>
       <w:r>
@@ -3430,15 +3257,7 @@
           <w:sz w:val="20"/>
           <w:szCs w:val="20"/>
         </w:rPr>
-        <w:t>, and status elements. If the status element contains a return attribute, display the text</w:t>
-      </w:r>
-      <w:r>
-        <w:rPr>
-          <w:rFonts w:ascii="OptimaLTStd" w:eastAsia="OptimaLTStd" w:cs="OptimaLTStd"/>
-          <w:sz w:val="20"/>
-          <w:szCs w:val="20"/>
-        </w:rPr>
-        <w:t xml:space="preserve"> </w:t>
+        <w:t xml:space="preserve">, and status elements. If the status element contains a return attribute, display the text </w:t>
       </w:r>
       <w:r>
         <w:rPr>
@@ -3562,23 +3381,7 @@
           <w:sz w:val="20"/>
           <w:szCs w:val="20"/>
         </w:rPr>
-        <w:t>. Verify that the</w:t>
-      </w:r>
-      <w:r>
-        <w:rPr>
-          <w:rFonts w:ascii="OptimaLTStd" w:eastAsia="OptimaLTStd" w:cs="OptimaLTStd"/>
-          <w:sz w:val="20"/>
-          <w:szCs w:val="20"/>
-        </w:rPr>
-        <w:t xml:space="preserve"> </w:t>
-      </w:r>
-      <w:r>
-        <w:rPr>
-          <w:rFonts w:ascii="OptimaLTStd" w:eastAsia="OptimaLTStd" w:cs="OptimaLTStd"/>
-          <w:sz w:val="20"/>
-          <w:szCs w:val="20"/>
-        </w:rPr>
-        <w:t xml:space="preserve">layout and content of </w:t>
+        <w:t xml:space="preserve">. Verify that the layout and content of </w:t>
       </w:r>
       <w:r>
         <w:rPr>
@@ -3620,8 +3423,6 @@
         </w:rPr>
         <w:t>ose</w:t>
       </w:r>
-      <w:bookmarkStart w:id="0" w:name="_GoBack"/>
-      <w:bookmarkEnd w:id="0"/>
       <w:r>
         <w:rPr>
           <w:rFonts w:ascii="OptimaLTStd" w:eastAsia="OptimaLTStd" w:cs="OptimaLTStd"/>
@@ -3876,7 +3677,7 @@
 </file>
 
 <file path=word/endnotes.xml><?xml version="1.0" encoding="utf-8"?>
-<w:endnotes xmlns:wpc="http://schemas.microsoft.com/office/word/2010/wordprocessingCanvas" xmlns:cx="http://schemas.microsoft.com/office/drawing/2014/chartex" xmlns:cx1="http://schemas.microsoft.com/office/drawing/2015/9/8/chartex" xmlns:cx2="http://schemas.microsoft.com/office/drawing/2015/10/21/chartex" xmlns:cx3="http://schemas.microsoft.com/office/drawing/2016/5/9/chartex" xmlns:cx4="http://schemas.microsoft.com/office/drawing/2016/5/10/chartex" xmlns:cx5="http://schemas.microsoft.com/office/drawing/2016/5/11/chartex" xmlns:cx6="http://schemas.microsoft.com/office/drawing/2016/5/12/chartex" xmlns:cx7="http://schemas.microsoft.com/office/drawing/2016/5/13/chartex" xmlns:cx8="http://schemas.microsoft.com/office/drawing/2016/5/14/chartex" xmlns:mc="http://schemas.openxmlformats.org/markup-compatibility/2006" xmlns:aink="http://schemas.microsoft.com/office/drawing/2016/ink" xmlns:am3d="http://schemas.microsoft.com/office/drawing/2017/model3d" xmlns:o="urn:schemas-microsoft-com:office:office" xmlns:r="http://schemas.openxmlformats.org/officeDocument/2006/relationships" xmlns:m="http://schemas.openxmlformats.org/officeDocument/2006/math" xmlns:v="urn:schemas-microsoft-com:vml" xmlns:wp14="http://schemas.microsoft.com/office/word/2010/wordprocessingDrawing" xmlns:wp="http://schemas.openxmlformats.org/drawingml/2006/wordprocessingDrawing" xmlns:w10="urn:schemas-microsoft-com:office:word" xmlns:w="http://schemas.openxmlformats.org/wordprocessingml/2006/main" xmlns:w14="http://schemas.microsoft.com/office/word/2010/wordml" xmlns:w15="http://schemas.microsoft.com/office/word/2012/wordml" xmlns:w16cid="http://schemas.microsoft.com/office/word/2016/wordml/cid" xmlns:w16se="http://schemas.microsoft.com/office/word/2015/wordml/symex" xmlns:wpg="http://schemas.microsoft.com/office/word/2010/wordprocessingGroup" xmlns:wpi="http://schemas.microsoft.com/office/word/2010/wordprocessingInk" xmlns:wne="http://schemas.microsoft.com/office/word/2006/wordml" xmlns:wps="http://schemas.microsoft.com/office/word/2010/wordprocessingShape" mc:Ignorable="w14 w15 w16se w16cid wp14">
+<w:endnotes xmlns:wpc="http://schemas.microsoft.com/office/word/2010/wordprocessingCanvas" xmlns:mc="http://schemas.openxmlformats.org/markup-compatibility/2006" xmlns:o="urn:schemas-microsoft-com:office:office" xmlns:r="http://schemas.openxmlformats.org/officeDocument/2006/relationships" xmlns:m="http://schemas.openxmlformats.org/officeDocument/2006/math" xmlns:v="urn:schemas-microsoft-com:vml" xmlns:wp14="http://schemas.microsoft.com/office/word/2010/wordprocessingDrawing" xmlns:wp="http://schemas.openxmlformats.org/drawingml/2006/wordprocessingDrawing" xmlns:w10="urn:schemas-microsoft-com:office:word" xmlns:w="http://schemas.openxmlformats.org/wordprocessingml/2006/main" xmlns:w14="http://schemas.microsoft.com/office/word/2010/wordml" xmlns:w15="http://schemas.microsoft.com/office/word/2012/wordml" xmlns:wpg="http://schemas.microsoft.com/office/word/2010/wordprocessingGroup" xmlns:wpi="http://schemas.microsoft.com/office/word/2010/wordprocessingInk" xmlns:wne="http://schemas.microsoft.com/office/word/2006/wordml" xmlns:wps="http://schemas.microsoft.com/office/word/2010/wordprocessingShape" mc:Ignorable="w14 w15 wp14">
   <w:endnote w:type="separator" w:id="-1">
     <w:p>
       <w:pPr>
@@ -3901,7 +3702,7 @@
 </file>
 
 <file path=word/footer1.xml><?xml version="1.0" encoding="utf-8"?>
-<w:ftr xmlns:wpc="http://schemas.microsoft.com/office/word/2010/wordprocessingCanvas" xmlns:cx="http://schemas.microsoft.com/office/drawing/2014/chartex" xmlns:cx1="http://schemas.microsoft.com/office/drawing/2015/9/8/chartex" xmlns:cx2="http://schemas.microsoft.com/office/drawing/2015/10/21/chartex" xmlns:cx3="http://schemas.microsoft.com/office/drawing/2016/5/9/chartex" xmlns:cx4="http://schemas.microsoft.com/office/drawing/2016/5/10/chartex" xmlns:cx5="http://schemas.microsoft.com/office/drawing/2016/5/11/chartex" xmlns:cx6="http://schemas.microsoft.com/office/drawing/2016/5/12/chartex" xmlns:cx7="http://schemas.microsoft.com/office/drawing/2016/5/13/chartex" xmlns:cx8="http://schemas.microsoft.com/office/drawing/2016/5/14/chartex" xmlns:mc="http://schemas.openxmlformats.org/markup-compatibility/2006" xmlns:aink="http://schemas.microsoft.com/office/drawing/2016/ink" xmlns:am3d="http://schemas.microsoft.com/office/drawing/2017/model3d" xmlns:o="urn:schemas-microsoft-com:office:office" xmlns:r="http://schemas.openxmlformats.org/officeDocument/2006/relationships" xmlns:m="http://schemas.openxmlformats.org/officeDocument/2006/math" xmlns:v="urn:schemas-microsoft-com:vml" xmlns:wp14="http://schemas.microsoft.com/office/word/2010/wordprocessingDrawing" xmlns:wp="http://schemas.openxmlformats.org/drawingml/2006/wordprocessingDrawing" xmlns:w10="urn:schemas-microsoft-com:office:word" xmlns:w="http://schemas.openxmlformats.org/wordprocessingml/2006/main" xmlns:w14="http://schemas.microsoft.com/office/word/2010/wordml" xmlns:w15="http://schemas.microsoft.com/office/word/2012/wordml" xmlns:w16cid="http://schemas.microsoft.com/office/word/2016/wordml/cid" xmlns:w16se="http://schemas.microsoft.com/office/word/2015/wordml/symex" xmlns:wpg="http://schemas.microsoft.com/office/word/2010/wordprocessingGroup" xmlns:wpi="http://schemas.microsoft.com/office/word/2010/wordprocessingInk" xmlns:wne="http://schemas.microsoft.com/office/word/2006/wordml" xmlns:wps="http://schemas.microsoft.com/office/word/2010/wordprocessingShape" mc:Ignorable="w14 w15 w16se w16cid wp14">
+<w:ftr xmlns:wpc="http://schemas.microsoft.com/office/word/2010/wordprocessingCanvas" xmlns:mc="http://schemas.openxmlformats.org/markup-compatibility/2006" xmlns:o="urn:schemas-microsoft-com:office:office" xmlns:r="http://schemas.openxmlformats.org/officeDocument/2006/relationships" xmlns:m="http://schemas.openxmlformats.org/officeDocument/2006/math" xmlns:v="urn:schemas-microsoft-com:vml" xmlns:wp14="http://schemas.microsoft.com/office/word/2010/wordprocessingDrawing" xmlns:wp="http://schemas.openxmlformats.org/drawingml/2006/wordprocessingDrawing" xmlns:w10="urn:schemas-microsoft-com:office:word" xmlns:w="http://schemas.openxmlformats.org/wordprocessingml/2006/main" xmlns:w14="http://schemas.microsoft.com/office/word/2010/wordml" xmlns:w15="http://schemas.microsoft.com/office/word/2012/wordml" xmlns:wpg="http://schemas.microsoft.com/office/word/2010/wordprocessingGroup" xmlns:wpi="http://schemas.microsoft.com/office/word/2010/wordprocessingInk" xmlns:wne="http://schemas.microsoft.com/office/word/2006/wordml" xmlns:wps="http://schemas.microsoft.com/office/word/2010/wordprocessingShape" mc:Ignorable="w14 w15 wp14">
   <w:sdt>
     <w:sdtPr>
       <w:id w:val="302978374"/>
@@ -3934,7 +3735,7 @@
           <w:rPr>
             <w:noProof/>
           </w:rPr>
-          <w:t>3</w:t>
+          <w:t>4</w:t>
         </w:r>
         <w:r>
           <w:rPr>
@@ -3949,7 +3750,7 @@
 </file>
 
 <file path=word/footnotes.xml><?xml version="1.0" encoding="utf-8"?>
-<w:footnotes xmlns:wpc="http://schemas.microsoft.com/office/word/2010/wordprocessingCanvas" xmlns:cx="http://schemas.microsoft.com/office/drawing/2014/chartex" xmlns:cx1="http://schemas.microsoft.com/office/drawing/2015/9/8/chartex" xmlns:cx2="http://schemas.microsoft.com/office/drawing/2015/10/21/chartex" xmlns:cx3="http://schemas.microsoft.com/office/drawing/2016/5/9/chartex" xmlns:cx4="http://schemas.microsoft.com/office/drawing/2016/5/10/chartex" xmlns:cx5="http://schemas.microsoft.com/office/drawing/2016/5/11/chartex" xmlns:cx6="http://schemas.microsoft.com/office/drawing/2016/5/12/chartex" xmlns:cx7="http://schemas.microsoft.com/office/drawing/2016/5/13/chartex" xmlns:cx8="http://schemas.microsoft.com/office/drawing/2016/5/14/chartex" xmlns:mc="http://schemas.openxmlformats.org/markup-compatibility/2006" xmlns:aink="http://schemas.microsoft.com/office/drawing/2016/ink" xmlns:am3d="http://schemas.microsoft.com/office/drawing/2017/model3d" xmlns:o="urn:schemas-microsoft-com:office:office" xmlns:r="http://schemas.openxmlformats.org/officeDocument/2006/relationships" xmlns:m="http://schemas.openxmlformats.org/officeDocument/2006/math" xmlns:v="urn:schemas-microsoft-com:vml" xmlns:wp14="http://schemas.microsoft.com/office/word/2010/wordprocessingDrawing" xmlns:wp="http://schemas.openxmlformats.org/drawingml/2006/wordprocessingDrawing" xmlns:w10="urn:schemas-microsoft-com:office:word" xmlns:w="http://schemas.openxmlformats.org/wordprocessingml/2006/main" xmlns:w14="http://schemas.microsoft.com/office/word/2010/wordml" xmlns:w15="http://schemas.microsoft.com/office/word/2012/wordml" xmlns:w16cid="http://schemas.microsoft.com/office/word/2016/wordml/cid" xmlns:w16se="http://schemas.microsoft.com/office/word/2015/wordml/symex" xmlns:wpg="http://schemas.microsoft.com/office/word/2010/wordprocessingGroup" xmlns:wpi="http://schemas.microsoft.com/office/word/2010/wordprocessingInk" xmlns:wne="http://schemas.microsoft.com/office/word/2006/wordml" xmlns:wps="http://schemas.microsoft.com/office/word/2010/wordprocessingShape" mc:Ignorable="w14 w15 w16se w16cid wp14">
+<w:footnotes xmlns:wpc="http://schemas.microsoft.com/office/word/2010/wordprocessingCanvas" xmlns:mc="http://schemas.openxmlformats.org/markup-compatibility/2006" xmlns:o="urn:schemas-microsoft-com:office:office" xmlns:r="http://schemas.openxmlformats.org/officeDocument/2006/relationships" xmlns:m="http://schemas.openxmlformats.org/officeDocument/2006/math" xmlns:v="urn:schemas-microsoft-com:vml" xmlns:wp14="http://schemas.microsoft.com/office/word/2010/wordprocessingDrawing" xmlns:wp="http://schemas.openxmlformats.org/drawingml/2006/wordprocessingDrawing" xmlns:w10="urn:schemas-microsoft-com:office:word" xmlns:w="http://schemas.openxmlformats.org/wordprocessingml/2006/main" xmlns:w14="http://schemas.microsoft.com/office/word/2010/wordml" xmlns:w15="http://schemas.microsoft.com/office/word/2012/wordml" xmlns:wpg="http://schemas.microsoft.com/office/word/2010/wordprocessingGroup" xmlns:wpi="http://schemas.microsoft.com/office/word/2010/wordprocessingInk" xmlns:wne="http://schemas.microsoft.com/office/word/2006/wordml" xmlns:wps="http://schemas.microsoft.com/office/word/2010/wordprocessingShape" mc:Ignorable="w14 w15 wp14">
   <w:footnote w:type="separator" w:id="-1">
     <w:p>
       <w:pPr>
@@ -3974,7 +3775,7 @@
 </file>
 
 <file path=word/header1.xml><?xml version="1.0" encoding="utf-8"?>
-<w:hdr xmlns:wpc="http://schemas.microsoft.com/office/word/2010/wordprocessingCanvas" xmlns:cx="http://schemas.microsoft.com/office/drawing/2014/chartex" xmlns:cx1="http://schemas.microsoft.com/office/drawing/2015/9/8/chartex" xmlns:cx2="http://schemas.microsoft.com/office/drawing/2015/10/21/chartex" xmlns:cx3="http://schemas.microsoft.com/office/drawing/2016/5/9/chartex" xmlns:cx4="http://schemas.microsoft.com/office/drawing/2016/5/10/chartex" xmlns:cx5="http://schemas.microsoft.com/office/drawing/2016/5/11/chartex" xmlns:cx6="http://schemas.microsoft.com/office/drawing/2016/5/12/chartex" xmlns:cx7="http://schemas.microsoft.com/office/drawing/2016/5/13/chartex" xmlns:cx8="http://schemas.microsoft.com/office/drawing/2016/5/14/chartex" xmlns:mc="http://schemas.openxmlformats.org/markup-compatibility/2006" xmlns:aink="http://schemas.microsoft.com/office/drawing/2016/ink" xmlns:am3d="http://schemas.microsoft.com/office/drawing/2017/model3d" xmlns:o="urn:schemas-microsoft-com:office:office" xmlns:r="http://schemas.openxmlformats.org/officeDocument/2006/relationships" xmlns:m="http://schemas.openxmlformats.org/officeDocument/2006/math" xmlns:v="urn:schemas-microsoft-com:vml" xmlns:wp14="http://schemas.microsoft.com/office/word/2010/wordprocessingDrawing" xmlns:wp="http://schemas.openxmlformats.org/drawingml/2006/wordprocessingDrawing" xmlns:w10="urn:schemas-microsoft-com:office:word" xmlns:w="http://schemas.openxmlformats.org/wordprocessingml/2006/main" xmlns:w14="http://schemas.microsoft.com/office/word/2010/wordml" xmlns:w15="http://schemas.microsoft.com/office/word/2012/wordml" xmlns:w16cid="http://schemas.microsoft.com/office/word/2016/wordml/cid" xmlns:w16se="http://schemas.microsoft.com/office/word/2015/wordml/symex" xmlns:wpg="http://schemas.microsoft.com/office/word/2010/wordprocessingGroup" xmlns:wpi="http://schemas.microsoft.com/office/word/2010/wordprocessingInk" xmlns:wne="http://schemas.microsoft.com/office/word/2006/wordml" xmlns:wps="http://schemas.microsoft.com/office/word/2010/wordprocessingShape" mc:Ignorable="w14 w15 w16se w16cid wp14">
+<w:hdr xmlns:wpc="http://schemas.microsoft.com/office/word/2010/wordprocessingCanvas" xmlns:mc="http://schemas.openxmlformats.org/markup-compatibility/2006" xmlns:o="urn:schemas-microsoft-com:office:office" xmlns:r="http://schemas.openxmlformats.org/officeDocument/2006/relationships" xmlns:m="http://schemas.openxmlformats.org/officeDocument/2006/math" xmlns:v="urn:schemas-microsoft-com:vml" xmlns:wp14="http://schemas.microsoft.com/office/word/2010/wordprocessingDrawing" xmlns:wp="http://schemas.openxmlformats.org/drawingml/2006/wordprocessingDrawing" xmlns:w10="urn:schemas-microsoft-com:office:word" xmlns:w="http://schemas.openxmlformats.org/wordprocessingml/2006/main" xmlns:w14="http://schemas.microsoft.com/office/word/2010/wordml" xmlns:w15="http://schemas.microsoft.com/office/word/2012/wordml" xmlns:wpg="http://schemas.microsoft.com/office/word/2010/wordprocessingGroup" xmlns:wpi="http://schemas.microsoft.com/office/word/2010/wordprocessingInk" xmlns:wne="http://schemas.microsoft.com/office/word/2006/wordml" xmlns:wps="http://schemas.microsoft.com/office/word/2010/wordprocessingShape" mc:Ignorable="w14 w15 wp14">
   <w:p>
     <w:pPr>
       <w:pStyle w:val="Header"/>
@@ -3990,7 +3791,7 @@
 </file>
 
 <file path=word/numbering.xml><?xml version="1.0" encoding="utf-8"?>
-<w:numbering xmlns:wpc="http://schemas.microsoft.com/office/word/2010/wordprocessingCanvas" xmlns:cx="http://schemas.microsoft.com/office/drawing/2014/chartex" xmlns:cx1="http://schemas.microsoft.com/office/drawing/2015/9/8/chartex" xmlns:cx2="http://schemas.microsoft.com/office/drawing/2015/10/21/chartex" xmlns:cx3="http://schemas.microsoft.com/office/drawing/2016/5/9/chartex" xmlns:cx4="http://schemas.microsoft.com/office/drawing/2016/5/10/chartex" xmlns:cx5="http://schemas.microsoft.com/office/drawing/2016/5/11/chartex" xmlns:cx6="http://schemas.microsoft.com/office/drawing/2016/5/12/chartex" xmlns:cx7="http://schemas.microsoft.com/office/drawing/2016/5/13/chartex" xmlns:cx8="http://schemas.microsoft.com/office/drawing/2016/5/14/chartex" xmlns:mc="http://schemas.openxmlformats.org/markup-compatibility/2006" xmlns:aink="http://schemas.microsoft.com/office/drawing/2016/ink" xmlns:am3d="http://schemas.microsoft.com/office/drawing/2017/model3d" xmlns:o="urn:schemas-microsoft-com:office:office" xmlns:r="http://schemas.openxmlformats.org/officeDocument/2006/relationships" xmlns:m="http://schemas.openxmlformats.org/officeDocument/2006/math" xmlns:v="urn:schemas-microsoft-com:vml" xmlns:wp14="http://schemas.microsoft.com/office/word/2010/wordprocessingDrawing" xmlns:wp="http://schemas.openxmlformats.org/drawingml/2006/wordprocessingDrawing" xmlns:w10="urn:schemas-microsoft-com:office:word" xmlns:w="http://schemas.openxmlformats.org/wordprocessingml/2006/main" xmlns:w14="http://schemas.microsoft.com/office/word/2010/wordml" xmlns:w15="http://schemas.microsoft.com/office/word/2012/wordml" xmlns:w16cid="http://schemas.microsoft.com/office/word/2016/wordml/cid" xmlns:w16se="http://schemas.microsoft.com/office/word/2015/wordml/symex" xmlns:wpg="http://schemas.microsoft.com/office/word/2010/wordprocessingGroup" xmlns:wpi="http://schemas.microsoft.com/office/word/2010/wordprocessingInk" xmlns:wne="http://schemas.microsoft.com/office/word/2006/wordml" xmlns:wps="http://schemas.microsoft.com/office/word/2010/wordprocessingShape" mc:Ignorable="w14 w15 w16se w16cid wp14">
+<w:numbering xmlns:wpc="http://schemas.microsoft.com/office/word/2010/wordprocessingCanvas" xmlns:mc="http://schemas.openxmlformats.org/markup-compatibility/2006" xmlns:o="urn:schemas-microsoft-com:office:office" xmlns:r="http://schemas.openxmlformats.org/officeDocument/2006/relationships" xmlns:m="http://schemas.openxmlformats.org/officeDocument/2006/math" xmlns:v="urn:schemas-microsoft-com:vml" xmlns:wp14="http://schemas.microsoft.com/office/word/2010/wordprocessingDrawing" xmlns:wp="http://schemas.openxmlformats.org/drawingml/2006/wordprocessingDrawing" xmlns:w10="urn:schemas-microsoft-com:office:word" xmlns:w="http://schemas.openxmlformats.org/wordprocessingml/2006/main" xmlns:w14="http://schemas.microsoft.com/office/word/2010/wordml" xmlns:w15="http://schemas.microsoft.com/office/word/2012/wordml" xmlns:wpg="http://schemas.microsoft.com/office/word/2010/wordprocessingGroup" xmlns:wpi="http://schemas.microsoft.com/office/word/2010/wordprocessingInk" xmlns:wne="http://schemas.microsoft.com/office/word/2006/wordml" xmlns:wps="http://schemas.microsoft.com/office/word/2010/wordprocessingShape" mc:Ignorable="w14 w15 wp14">
   <w:abstractNum w:abstractNumId="0" w15:restartNumberingAfterBreak="0">
     <w:nsid w:val="087A615B"/>
     <w:multiLevelType w:val="hybridMultilevel"/>
@@ -4497,17 +4298,17 @@
 </file>
 
 <file path=word/styles.xml><?xml version="1.0" encoding="utf-8"?>
-<w:styles xmlns:mc="http://schemas.openxmlformats.org/markup-compatibility/2006" xmlns:r="http://schemas.openxmlformats.org/officeDocument/2006/relationships" xmlns:w="http://schemas.openxmlformats.org/wordprocessingml/2006/main" xmlns:w14="http://schemas.microsoft.com/office/word/2010/wordml" xmlns:w15="http://schemas.microsoft.com/office/word/2012/wordml" xmlns:w16cid="http://schemas.microsoft.com/office/word/2016/wordml/cid" xmlns:w16se="http://schemas.microsoft.com/office/word/2015/wordml/symex" mc:Ignorable="w14 w15 w16se w16cid">
+<w:styles xmlns:mc="http://schemas.openxmlformats.org/markup-compatibility/2006" xmlns:r="http://schemas.openxmlformats.org/officeDocument/2006/relationships" xmlns:w="http://schemas.openxmlformats.org/wordprocessingml/2006/main" xmlns:w14="http://schemas.microsoft.com/office/word/2010/wordml" xmlns:w15="http://schemas.microsoft.com/office/word/2012/wordml" mc:Ignorable="w14 w15">
   <w:docDefaults>
     <w:rPrDefault>
       <w:rPr>
-        <w:rFonts w:ascii="Calibri" w:eastAsia="宋体" w:hAnsi="Calibri" w:cs="Times New Roman"/>
+        <w:rFonts w:ascii="Calibri" w:eastAsia="SimSun" w:hAnsi="Calibri" w:cs="Times New Roman"/>
         <w:lang w:val="en-US" w:eastAsia="en-US" w:bidi="ar-SA"/>
       </w:rPr>
     </w:rPrDefault>
     <w:pPrDefault/>
   </w:docDefaults>
-  <w:latentStyles w:defLockedState="0" w:defUIPriority="0" w:defSemiHidden="0" w:defUnhideWhenUsed="0" w:defQFormat="0" w:count="375">
+  <w:latentStyles w:defLockedState="0" w:defUIPriority="0" w:defSemiHidden="0" w:defUnhideWhenUsed="0" w:defQFormat="0" w:count="371">
     <w:lsdException w:name="Normal" w:locked="1" w:qFormat="1"/>
     <w:lsdException w:name="heading 1" w:locked="1" w:qFormat="1"/>
     <w:lsdException w:name="heading 2" w:locked="1" w:semiHidden="1" w:unhideWhenUsed="1" w:qFormat="1"/>
@@ -4873,10 +4674,6 @@
     <w:lsdException w:name="List Table 5 Dark Accent 6" w:uiPriority="50"/>
     <w:lsdException w:name="List Table 6 Colorful Accent 6" w:uiPriority="51"/>
     <w:lsdException w:name="List Table 7 Colorful Accent 6" w:uiPriority="52"/>
-    <w:lsdException w:name="Mention" w:semiHidden="1" w:uiPriority="99" w:unhideWhenUsed="1"/>
-    <w:lsdException w:name="Smart Hyperlink" w:semiHidden="1" w:uiPriority="99" w:unhideWhenUsed="1"/>
-    <w:lsdException w:name="Hashtag" w:semiHidden="1" w:uiPriority="99" w:unhideWhenUsed="1"/>
-    <w:lsdException w:name="Unresolved Mention" w:semiHidden="1" w:uiPriority="99" w:unhideWhenUsed="1"/>
   </w:latentStyles>
   <w:style w:type="paragraph" w:default="1" w:styleId="Normal">
     <w:name w:val="Normal"/>
